--- a/definition.docx
+++ b/definition.docx
@@ -82,27 +82,7 @@
           <w:sz w:val="21"/>
           <w:szCs w:val="21"/>
         </w:rPr>
-        <w:t>Colored in green (</w:t>
-      </w:r>
-      <w:r>
-        <w:rPr>
-          <w:rFonts w:cs="Times New Roman"/>
-          <w:b/>
-          <w:bCs/>
-          <w:sz w:val="21"/>
-          <w:szCs w:val="21"/>
-        </w:rPr>
-        <w:t>lower in % 65+ population) to red (</w:t>
-      </w:r>
-      <w:r>
-        <w:rPr>
-          <w:rFonts w:cs="Times New Roman"/>
-          <w:b/>
-          <w:bCs/>
-          <w:sz w:val="21"/>
-          <w:szCs w:val="21"/>
-        </w:rPr>
-        <w:t>higher in % 65+ population)</w:t>
+        <w:t>Colored in green (lower in % 65+ population) to red (higher in % 65+ population)</w:t>
       </w:r>
     </w:p>
     <w:p>
@@ -298,15 +278,7 @@
           <w:sz w:val="21"/>
           <w:szCs w:val="21"/>
         </w:rPr>
-        <w:t>https://opendata.esrichina.hk/datasets/esrihk::hong-kong-18-districts/explore</w:t>
-      </w:r>
-      <w:r>
-        <w:rPr>
-          <w:rFonts w:cs="Times New Roman"/>
-          <w:sz w:val="21"/>
-          <w:szCs w:val="21"/>
-        </w:rPr>
-        <w:t xml:space="preserve"> </w:t>
+        <w:t xml:space="preserve">https://opendata.esrichina.hk/datasets/esrihk::hong-kong-18-districts/explore </w:t>
       </w:r>
     </w:p>
     <w:p>
@@ -519,23 +491,7 @@
           <w:sz w:val="21"/>
           <w:szCs w:val="21"/>
         </w:rPr>
-        <w:t xml:space="preserve">This section shows the number and proportion of the elderly </w:t>
-      </w:r>
-      <w:r>
-        <w:rPr>
-          <w:rFonts w:cs="Times New Roman"/>
-          <w:sz w:val="21"/>
-          <w:szCs w:val="21"/>
-        </w:rPr>
-        <w:t>population in different districts in Hong Kong. The colors of the different districts represent the proportion of elderly people (elderly people are defined as those who are older than 65 years old). The red part has a higher proportion of older people tha</w:t>
-      </w:r>
-      <w:r>
-        <w:rPr>
-          <w:rFonts w:cs="Times New Roman"/>
-          <w:sz w:val="21"/>
-          <w:szCs w:val="21"/>
-        </w:rPr>
-        <w:t>n the green part. The circle in the center of each district indicates the number of older people. Darker colors indicate that there are more older people.</w:t>
+        <w:t>This section shows the number and proportion of the elderly population in different districts in Hong Kong. The colors of the different districts represent the proportion of elderly people (elderly people are defined as those who are older than 65 years old). The red part has a higher proportion of older people than the green part. The circle in the center of each district indicates the number of older people. Darker colors indicate that there are more older people.</w:t>
       </w:r>
     </w:p>
     <w:p>
@@ -588,17 +544,7 @@
           <w:sz w:val="21"/>
           <w:szCs w:val="21"/>
         </w:rPr>
-        <w:t xml:space="preserve">Colored in white to red </w:t>
-      </w:r>
-      <w:r>
-        <w:rPr>
-          <w:rFonts w:cs="Times New Roman"/>
-          <w:b/>
-          <w:bCs/>
-          <w:sz w:val="21"/>
-          <w:szCs w:val="21"/>
-        </w:rPr>
-        <w:t>(higher in % of &gt;=65 population)</w:t>
+        <w:t>Colored in white to red (higher in % of &gt;=65 population)</w:t>
       </w:r>
     </w:p>
     <w:p>
@@ -816,15 +762,7 @@
           <w:sz w:val="21"/>
           <w:szCs w:val="21"/>
         </w:rPr>
-        <w:t>Number of the elderly within the district and % of elderly population within the district (From Cen</w:t>
-      </w:r>
-      <w:r>
-        <w:rPr>
-          <w:rFonts w:cs="Times New Roman"/>
-          <w:sz w:val="21"/>
-          <w:szCs w:val="21"/>
-        </w:rPr>
-        <w:t>sus):</w:t>
+        <w:t>Number of the elderly within the district and % of elderly population within the district (From Census):</w:t>
       </w:r>
     </w:p>
     <w:p>
@@ -992,15 +930,7 @@
           <w:sz w:val="21"/>
           <w:szCs w:val="21"/>
         </w:rPr>
-        <w:t xml:space="preserve"> you can </w:t>
-      </w:r>
-      <w:r>
-        <w:rPr>
-          <w:rFonts w:cs="Times New Roman"/>
-          <w:sz w:val="21"/>
-          <w:szCs w:val="21"/>
-        </w:rPr>
-        <w:t>directly observe the street information. Similarly, the red part has a higher proportion of elderly people than the lighter part.</w:t>
+        <w:t xml:space="preserve"> you can directly observe the street information. Similarly, the red part has a higher proportion of elderly people than the lighter part.</w:t>
       </w:r>
     </w:p>
     <w:p>
@@ -1808,23 +1738,7 @@
           <w:sz w:val="21"/>
           <w:szCs w:val="21"/>
         </w:rPr>
-        <w:t>and get the location of these housing estate</w:t>
-      </w:r>
-      <w:r>
-        <w:rPr>
-          <w:rFonts w:cs="Times New Roman"/>
-          <w:sz w:val="21"/>
-          <w:szCs w:val="21"/>
-        </w:rPr>
-        <w:t xml:space="preserve"> thr</w:t>
-      </w:r>
-      <w:r>
-        <w:rPr>
-          <w:rFonts w:cs="Times New Roman"/>
-          <w:sz w:val="21"/>
-          <w:szCs w:val="21"/>
-        </w:rPr>
-        <w:t>ough API.</w:t>
+        <w:t>and get the location of these housing estate through API.</w:t>
       </w:r>
     </w:p>
     <w:p>
@@ -1952,6 +1866,30 @@
     </w:p>
     <w:p>
       <w:pPr>
+        <w:pStyle w:val="1"/>
+        <w:spacing w:line="276" w:lineRule="auto"/>
+        <w:ind w:left="360"/>
+        <w:rPr>
+          <w:rFonts w:cs="Times New Roman"/>
+          <w:sz w:val="21"/>
+          <w:szCs w:val="21"/>
+        </w:rPr>
+      </w:pPr>
+    </w:p>
+    <w:p>
+      <w:pPr>
+        <w:pStyle w:val="1"/>
+        <w:spacing w:line="276" w:lineRule="auto"/>
+        <w:ind w:left="360"/>
+        <w:rPr>
+          <w:rFonts w:cs="Times New Roman"/>
+          <w:sz w:val="21"/>
+          <w:szCs w:val="21"/>
+        </w:rPr>
+      </w:pPr>
+    </w:p>
+    <w:p>
+      <w:pPr>
         <w:spacing w:line="276" w:lineRule="auto"/>
         <w:jc w:val="center"/>
         <w:rPr>
@@ -1975,7 +1913,7 @@
       <w:pPr>
         <w:pStyle w:val="1"/>
         <w:spacing w:line="276" w:lineRule="auto"/>
-        <w:ind w:firstLineChars="0" w:firstLine="0"/>
+        <w:ind w:firstLineChars="0"/>
         <w:rPr>
           <w:rFonts w:eastAsia="DengXian" w:cs="Times New Roman"/>
           <w:color w:val="000000"/>
@@ -1992,11 +1930,14 @@
           <w:szCs w:val="21"/>
           <w:lang w:bidi="ar"/>
         </w:rPr>
-        <w:lastRenderedPageBreak/>
-        <w:t xml:space="preserve">From the 4 tabs of tableau, </w:t>
-      </w:r>
-      <w:proofErr w:type="gramStart"/>
-      <w:r>
+        <w:t xml:space="preserve">From the 4 tabs of tableau, areas with more housing in ‘Average Housing Price’ and areas with more facilities in ‘Elderly care facilities’ basically overlap. The proportion of seniors in these areas is also relatively high. </w:t>
+      </w:r>
+    </w:p>
+    <w:p>
+      <w:pPr>
+        <w:pStyle w:val="1"/>
+        <w:spacing w:line="276" w:lineRule="auto"/>
+        <w:ind w:firstLineChars="0" w:firstLine="0"/>
         <w:rPr>
           <w:rFonts w:eastAsia="DengXian" w:cs="Times New Roman"/>
           <w:color w:val="000000"/>
@@ -2004,10 +1945,13 @@
           <w:szCs w:val="21"/>
           <w:lang w:bidi="ar"/>
         </w:rPr>
-        <w:t>it can be seen that the</w:t>
-      </w:r>
-      <w:proofErr w:type="gramEnd"/>
-      <w:r>
+      </w:pPr>
+    </w:p>
+    <w:p>
+      <w:pPr>
+        <w:pStyle w:val="1"/>
+        <w:spacing w:line="276" w:lineRule="auto"/>
+        <w:ind w:firstLineChars="0"/>
         <w:rPr>
           <w:rFonts w:eastAsia="DengXian" w:cs="Times New Roman"/>
           <w:color w:val="000000"/>
@@ -2015,8 +1959,7 @@
           <w:szCs w:val="21"/>
           <w:lang w:bidi="ar"/>
         </w:rPr>
-        <w:t xml:space="preserve"> areas with more housing in </w:t>
-      </w:r>
+      </w:pPr>
       <w:r>
         <w:rPr>
           <w:rFonts w:eastAsia="DengXian" w:cs="Times New Roman"/>
@@ -2025,7 +1968,7 @@
           <w:szCs w:val="21"/>
           <w:lang w:bidi="ar"/>
         </w:rPr>
-        <w:t>‘</w:t>
+        <w:t>We could identify the districts with dense elderly population and average wealth of the elderly using the property data</w:t>
       </w:r>
       <w:r>
         <w:rPr>
@@ -2035,7 +1978,7 @@
           <w:szCs w:val="21"/>
           <w:lang w:bidi="ar"/>
         </w:rPr>
-        <w:t>Average Housing Price’ and the areas with more facilities in ‘Elderly care facilities’ basically overlap. The proportion of seniors in these areas is also relatively high. We could identify the districts with dense elderly population and average wealth of the elderly using the property data.</w:t>
+        <w:t xml:space="preserve"> by zooming in the sub-districts for future shop opening and respective planning.</w:t>
       </w:r>
     </w:p>
     <w:p>
